--- a/doc/Praktikum3_risiko managment.docx
+++ b/doc/Praktikum3_risiko managment.docx
@@ -2,35 +2,10 @@
 <file path=word/document.xml><?xml version="1.0" encoding="utf-8"?>
 <w:document xmlns:wpc="http://schemas.microsoft.com/office/word/2010/wordprocessingCanvas" xmlns:mc="http://schemas.openxmlformats.org/markup-compatibility/2006" xmlns:o="urn:schemas-microsoft-com:office:office" xmlns:r="http://schemas.openxmlformats.org/officeDocument/2006/relationships" xmlns:m="http://schemas.openxmlformats.org/officeDocument/2006/math" xmlns:v="urn:schemas-microsoft-com:vml" xmlns:wp14="http://schemas.microsoft.com/office/word/2010/wordprocessingDrawing" xmlns:wp="http://schemas.openxmlformats.org/drawingml/2006/wordprocessingDrawing" xmlns:w10="urn:schemas-microsoft-com:office:word" xmlns:w="http://schemas.openxmlformats.org/wordprocessingml/2006/main" xmlns:w14="http://schemas.microsoft.com/office/word/2010/wordml" xmlns:w15="http://schemas.microsoft.com/office/word/2012/wordml" xmlns:wpg="http://schemas.microsoft.com/office/word/2010/wordprocessingGroup" xmlns:wpi="http://schemas.microsoft.com/office/word/2010/wordprocessingInk" xmlns:wne="http://schemas.microsoft.com/office/word/2006/wordml" xmlns:wps="http://schemas.microsoft.com/office/word/2010/wordprocessingShape" mc:Ignorable="w14 w15 wp14">
   <w:body>
-    <w:p>
-      <w:pPr>
-        <w:jc w:val="center"/>
-        <w:rPr>
-          <w:b/>
-          <w:bCs/>
-          <w:color w:val="70AD47" w:themeColor="accent6"/>
-          <w:sz w:val="40"/>
-          <w:szCs w:val="40"/>
-          <w:u w:val="single"/>
-        </w:rPr>
-      </w:pPr>
-      <w:bookmarkStart w:id="0" w:name="_GoBack"/>
-      <w:bookmarkEnd w:id="0"/>
-      <w:r>
-        <w:rPr>
-          <w:b/>
-          <w:bCs/>
-          <w:sz w:val="40"/>
-          <w:szCs w:val="40"/>
-          <w:u w:val="single"/>
-        </w:rPr>
-        <w:t>Risikomanagement</w:t>
-      </w:r>
-    </w:p>
     <w:tbl>
       <w:tblPr>
         <w:tblStyle w:val="Gitternetztabelle1hellAkzent1"/>
-        <w:tblpPr w:leftFromText="141" w:rightFromText="141" w:vertAnchor="page" w:horzAnchor="margin" w:tblpXSpec="center" w:tblpY="2697"/>
+        <w:tblpPr w:leftFromText="141" w:rightFromText="141" w:vertAnchor="page" w:horzAnchor="margin" w:tblpXSpec="center" w:tblpY="2281"/>
         <w:tblW w:w="15534" w:type="dxa"/>
         <w:tblLayout w:type="fixed"/>
         <w:tblLook w:val="04A0" w:firstRow="1" w:lastRow="0" w:firstColumn="1" w:lastColumn="0" w:noHBand="0" w:noVBand="1"/>
@@ -135,16 +110,7 @@
                 <w:sz w:val="20"/>
                 <w:szCs w:val="20"/>
               </w:rPr>
-              <w:t>Eintritts</w:t>
-            </w:r>
-            <w:r>
-              <w:rPr>
-                <w:rFonts w:ascii="Calibri" w:eastAsia="Calibri" w:hAnsi="Calibri" w:cs="Calibri"/>
-                <w:color w:val="70AD47" w:themeColor="accent6"/>
-                <w:sz w:val="20"/>
-                <w:szCs w:val="20"/>
-              </w:rPr>
-              <w:t>-</w:t>
+              <w:t>Eintritts-</w:t>
             </w:r>
             <w:r>
               <w:rPr>
@@ -1101,14 +1067,7 @@
                 <w:sz w:val="20"/>
                 <w:szCs w:val="20"/>
               </w:rPr>
-              <w:t>g</w:t>
-            </w:r>
-            <w:r>
-              <w:rPr>
-                <w:sz w:val="20"/>
-                <w:szCs w:val="20"/>
-              </w:rPr>
-              <w:t>ering</w:t>
+              <w:t>gering</w:t>
             </w:r>
           </w:p>
         </w:tc>
@@ -1163,14 +1122,7 @@
                 <w:sz w:val="20"/>
                 <w:szCs w:val="20"/>
               </w:rPr>
-              <w:t>g</w:t>
-            </w:r>
-            <w:r>
-              <w:rPr>
-                <w:sz w:val="20"/>
-                <w:szCs w:val="20"/>
-              </w:rPr>
-              <w:t>eschlossen</w:t>
+              <w:t>geschlossen</w:t>
             </w:r>
           </w:p>
         </w:tc>
@@ -1488,14 +1440,7 @@
                 <w:sz w:val="20"/>
                 <w:szCs w:val="20"/>
               </w:rPr>
-              <w:t>Alle Mitglieder</w:t>
-            </w:r>
-            <w:r>
-              <w:rPr>
-                <w:sz w:val="20"/>
-                <w:szCs w:val="20"/>
-              </w:rPr>
-              <w:t xml:space="preserve"> identifiziert am 22.04</w:t>
+              <w:t>Alle Mitglieder identifiziert am 22.04</w:t>
             </w:r>
             <w:r>
               <w:rPr>
@@ -1529,7 +1474,6 @@
                 <w:sz w:val="20"/>
                 <w:szCs w:val="20"/>
               </w:rPr>
-              <w:lastRenderedPageBreak/>
               <w:t>Konfi-Risiko-07</w:t>
             </w:r>
           </w:p>
@@ -1693,14 +1637,7 @@
                 <w:sz w:val="20"/>
                 <w:szCs w:val="20"/>
               </w:rPr>
-              <w:t>Alle Mitglieder</w:t>
-            </w:r>
-            <w:r>
-              <w:rPr>
-                <w:sz w:val="20"/>
-                <w:szCs w:val="20"/>
-              </w:rPr>
-              <w:t xml:space="preserve"> identifiziert am 22.05</w:t>
+              <w:t>Alle Mitglieder identifiziert am 22.05</w:t>
             </w:r>
             <w:r>
               <w:rPr>
@@ -1713,10 +1650,31 @@
         </w:tc>
       </w:tr>
     </w:tbl>
-    <w:p/>
-    <w:p/>
-    <w:p/>
-    <w:p/>
+    <w:p>
+      <w:pPr>
+        <w:jc w:val="center"/>
+        <w:rPr>
+          <w:b/>
+          <w:bCs/>
+          <w:color w:val="70AD47" w:themeColor="accent6"/>
+          <w:sz w:val="40"/>
+          <w:szCs w:val="40"/>
+          <w:u w:val="single"/>
+        </w:rPr>
+      </w:pPr>
+      <w:r>
+        <w:rPr>
+          <w:b/>
+          <w:bCs/>
+          <w:sz w:val="40"/>
+          <w:szCs w:val="40"/>
+          <w:u w:val="single"/>
+        </w:rPr>
+        <w:t>Risikomanagement</w:t>
+      </w:r>
+      <w:bookmarkStart w:id="0" w:name="_GoBack"/>
+      <w:bookmarkEnd w:id="0"/>
+    </w:p>
     <w:sectPr>
       <w:pgSz w:w="16838" w:h="11906" w:orient="landscape"/>
       <w:pgMar w:top="1440" w:right="1440" w:bottom="1440" w:left="1440" w:header="720" w:footer="720" w:gutter="0"/>
@@ -2157,6 +2115,7 @@
       <w:spacing w:after="0" w:line="240" w:lineRule="auto"/>
     </w:pPr>
     <w:tblPr>
+      <w:tblInd w:w="0" w:type="dxa"/>
       <w:tblBorders>
         <w:top w:val="single" w:sz="4" w:space="0" w:color="000000" w:themeColor="text1"/>
         <w:left w:val="single" w:sz="4" w:space="0" w:color="000000" w:themeColor="text1"/>
@@ -2165,6 +2124,12 @@
         <w:insideH w:val="single" w:sz="4" w:space="0" w:color="000000" w:themeColor="text1"/>
         <w:insideV w:val="single" w:sz="4" w:space="0" w:color="000000" w:themeColor="text1"/>
       </w:tblBorders>
+      <w:tblCellMar>
+        <w:top w:w="0" w:type="dxa"/>
+        <w:left w:w="108" w:type="dxa"/>
+        <w:bottom w:w="0" w:type="dxa"/>
+        <w:right w:w="108" w:type="dxa"/>
+      </w:tblCellMar>
     </w:tblPr>
   </w:style>
   <w:style w:type="table" w:styleId="Gitternetztabelle1hellAkzent1">
@@ -2177,6 +2142,7 @@
     <w:tblPr>
       <w:tblStyleRowBandSize w:val="1"/>
       <w:tblStyleColBandSize w:val="1"/>
+      <w:tblInd w:w="0" w:type="dxa"/>
       <w:tblBorders>
         <w:top w:val="single" w:sz="4" w:space="0" w:color="BDD6EE" w:themeColor="accent1" w:themeTint="66"/>
         <w:left w:val="single" w:sz="4" w:space="0" w:color="BDD6EE" w:themeColor="accent1" w:themeTint="66"/>
@@ -2185,6 +2151,12 @@
         <w:insideH w:val="single" w:sz="4" w:space="0" w:color="BDD6EE" w:themeColor="accent1" w:themeTint="66"/>
         <w:insideV w:val="single" w:sz="4" w:space="0" w:color="BDD6EE" w:themeColor="accent1" w:themeTint="66"/>
       </w:tblBorders>
+      <w:tblCellMar>
+        <w:top w:w="0" w:type="dxa"/>
+        <w:left w:w="108" w:type="dxa"/>
+        <w:bottom w:w="0" w:type="dxa"/>
+        <w:right w:w="108" w:type="dxa"/>
+      </w:tblCellMar>
     </w:tblPr>
     <w:tblStylePr w:type="firstRow">
       <w:rPr>
